--- a/Doc/Design/Design.docx
+++ b/Doc/Design/Design.docx
@@ -45,7 +45,10 @@
     </w:p>
     <w:p>
       <w:r>
-        <w:t xml:space="preserve">Questa divisione, inoltre, rende il client indipendente dal database e permette al server di controllare che le operazioni da eseguire, siano effettuate solo da utenti autorizzati. </w:t>
+        <w:t>Questa divisione, inoltre, rende il client indipendente dal database e permette al server di controllare che le operazioni da eseguire, siano effettu</w:t>
+      </w:r>
+      <w:r>
+        <w:t>ate solo da utenti autorizzati.</w:t>
       </w:r>
     </w:p>
     <w:p/>
@@ -53,7 +56,7 @@
       <w:pPr>
         <w:rPr>
           <w:rFonts w:eastAsia="Times New Roman" w:cstheme="minorHAnsi"/>
-          <w:lang w:val="en-GB" w:eastAsia="it-IT"/>
+          <w:lang w:val="en" w:eastAsia="it-IT"/>
         </w:rPr>
       </w:pPr>
       <w:r>
@@ -61,7 +64,63 @@
           <w:rFonts w:eastAsia="Times New Roman" w:cstheme="minorHAnsi"/>
           <w:lang w:val="en" w:eastAsia="it-IT"/>
         </w:rPr>
-        <w:t>The software architecture used for this application is of the 'Three Tier' type, an architecture that divides</w:t>
+        <w:t xml:space="preserve">The </w:t>
+      </w:r>
+      <w:r>
+        <w:rPr>
+          <w:rFonts w:eastAsia="Times New Roman" w:cstheme="minorHAnsi"/>
+          <w:lang w:val="en" w:eastAsia="it-IT"/>
+        </w:rPr>
+        <w:t xml:space="preserve">system </w:t>
+      </w:r>
+      <w:r>
+        <w:rPr>
+          <w:rFonts w:eastAsia="Times New Roman" w:cstheme="minorHAnsi"/>
+          <w:lang w:val="en" w:eastAsia="it-IT"/>
+        </w:rPr>
+        <w:t>division is based on</w:t>
+      </w:r>
+      <w:r>
+        <w:rPr>
+          <w:rFonts w:eastAsia="Times New Roman" w:cstheme="minorHAnsi"/>
+          <w:lang w:val="en" w:eastAsia="it-IT"/>
+        </w:rPr>
+        <w:t xml:space="preserve"> the Three-</w:t>
+      </w:r>
+      <w:r>
+        <w:rPr>
+          <w:rFonts w:eastAsia="Times New Roman" w:cstheme="minorHAnsi"/>
+          <w:lang w:val="en" w:eastAsia="it-IT"/>
+        </w:rPr>
+        <w:t>Tier</w:t>
+      </w:r>
+      <w:r>
+        <w:rPr>
+          <w:rFonts w:eastAsia="Times New Roman" w:cstheme="minorHAnsi"/>
+          <w:lang w:val="en" w:eastAsia="it-IT"/>
+        </w:rPr>
+        <w:t xml:space="preserve"> Architecture</w:t>
+      </w:r>
+      <w:r>
+        <w:rPr>
+          <w:rFonts w:eastAsia="Times New Roman" w:cstheme="minorHAnsi"/>
+          <w:lang w:val="en" w:eastAsia="it-IT"/>
+        </w:rPr>
+        <w:t xml:space="preserve">, </w:t>
+      </w:r>
+      <w:r>
+        <w:rPr>
+          <w:rFonts w:eastAsia="Times New Roman" w:cstheme="minorHAnsi"/>
+          <w:lang w:val="en" w:eastAsia="it-IT"/>
+        </w:rPr>
+        <w:t xml:space="preserve">which </w:t>
+      </w:r>
+      <w:r>
+        <w:rPr>
+          <w:rFonts w:eastAsia="Times New Roman" w:cstheme="minorHAnsi"/>
+          <w:lang w:val="en" w:eastAsia="it-IT"/>
+        </w:rPr>
+        <w:t>divides</w:t>
       </w:r>
       <w:r>
         <w:rPr>
@@ -75,7 +134,14 @@
           <w:rFonts w:eastAsia="Times New Roman" w:cstheme="minorHAnsi"/>
           <w:lang w:val="en" w:eastAsia="it-IT"/>
         </w:rPr>
-        <w:t>he system into 3 modules: client, server, and data source.</w:t>
+        <w:t>he system into three</w:t>
+      </w:r>
+      <w:r>
+        <w:rPr>
+          <w:rFonts w:eastAsia="Times New Roman" w:cstheme="minorHAnsi"/>
+          <w:lang w:val="en" w:eastAsia="it-IT"/>
+        </w:rPr>
+        <w:t xml:space="preserve"> modules: client, server, and data source.</w:t>
       </w:r>
       <w:r>
         <w:rPr>
@@ -83,76 +149,89 @@
           <w:lang w:val="en" w:eastAsia="it-IT"/>
         </w:rPr>
         <w:br/>
-        <w:t>We chose</w:t>
-      </w:r>
-      <w:r>
-        <w:rPr>
-          <w:rFonts w:eastAsia="Times New Roman" w:cstheme="minorHAnsi"/>
-          <w:lang w:val="en" w:eastAsia="it-IT"/>
-        </w:rPr>
-        <w:t xml:space="preserve"> this type of architecture </w:t>
-      </w:r>
-      <w:r>
-        <w:rPr>
-          <w:rFonts w:eastAsia="Times New Roman" w:cstheme="minorHAnsi"/>
-          <w:lang w:val="en" w:eastAsia="it-IT"/>
-        </w:rPr>
-        <w:t>because</w:t>
-      </w:r>
-      <w:r>
-        <w:rPr>
-          <w:rFonts w:eastAsia="Times New Roman" w:cstheme="minorHAnsi"/>
-          <w:lang w:val="en" w:eastAsia="it-IT"/>
-        </w:rPr>
-        <w:t xml:space="preserve"> it gives scalability and especially code maintenance.</w:t>
-      </w:r>
-      <w:r>
-        <w:rPr>
-          <w:rFonts w:eastAsia="Times New Roman" w:cstheme="minorHAnsi"/>
-          <w:lang w:val="en" w:eastAsia="it-IT"/>
-        </w:rPr>
-        <w:br/>
-      </w:r>
-      <w:r>
-        <w:rPr>
-          <w:rFonts w:eastAsia="Times New Roman" w:cstheme="minorHAnsi"/>
-          <w:lang w:val="en" w:eastAsia="it-IT"/>
-        </w:rPr>
-        <w:t xml:space="preserve">This division also makes the client independent of the database and </w:t>
-      </w:r>
-      <w:r>
-        <w:rPr>
-          <w:rFonts w:eastAsia="Times New Roman" w:cstheme="minorHAnsi"/>
-          <w:lang w:val="en" w:eastAsia="it-IT"/>
-        </w:rPr>
-        <w:t>enable</w:t>
-      </w:r>
-      <w:r>
-        <w:rPr>
-          <w:rFonts w:eastAsia="Times New Roman" w:cstheme="minorHAnsi"/>
-          <w:lang w:val="en" w:eastAsia="it-IT"/>
-        </w:rPr>
-        <w:t xml:space="preserve"> the server to control that the operations to be performed are executed only by authorized users.</w:t>
+      </w:r>
+      <w:r>
+        <w:rPr>
+          <w:rFonts w:eastAsia="Times New Roman" w:cstheme="minorHAnsi"/>
+          <w:lang w:val="en" w:eastAsia="it-IT"/>
+        </w:rPr>
+        <w:t>In this way most of the business logic is located in a central server</w:t>
+      </w:r>
+      <w:r>
+        <w:rPr>
+          <w:rFonts w:eastAsia="Times New Roman" w:cstheme="minorHAnsi"/>
+          <w:lang w:val="en" w:eastAsia="it-IT"/>
+        </w:rPr>
+        <w:t xml:space="preserve">, </w:t>
+      </w:r>
+      <w:r>
+        <w:rPr>
+          <w:rFonts w:eastAsia="Times New Roman" w:cstheme="minorHAnsi"/>
+          <w:lang w:val="en" w:eastAsia="it-IT"/>
+        </w:rPr>
+        <w:t>t</w:t>
+      </w:r>
+      <w:r>
+        <w:rPr>
+          <w:rFonts w:eastAsia="Times New Roman" w:cstheme="minorHAnsi"/>
+          <w:lang w:val="en" w:eastAsia="it-IT"/>
+        </w:rPr>
+        <w:t>he code is</w:t>
+      </w:r>
+      <w:r>
+        <w:rPr>
+          <w:rFonts w:eastAsia="Times New Roman" w:cstheme="minorHAnsi"/>
+          <w:lang w:val="en" w:eastAsia="it-IT"/>
+        </w:rPr>
+        <w:t xml:space="preserve"> more scalable and maintainable</w:t>
+      </w:r>
+      <w:r>
+        <w:rPr>
+          <w:rFonts w:eastAsia="Times New Roman" w:cstheme="minorHAnsi"/>
+          <w:lang w:val="en" w:eastAsia="it-IT"/>
+        </w:rPr>
+        <w:t xml:space="preserve"> and</w:t>
+      </w:r>
+      <w:r>
+        <w:rPr>
+          <w:rFonts w:eastAsia="Times New Roman" w:cstheme="minorHAnsi"/>
+          <w:lang w:val="en" w:eastAsia="it-IT"/>
+        </w:rPr>
+        <w:t xml:space="preserve"> the client </w:t>
+      </w:r>
+      <w:r>
+        <w:rPr>
+          <w:rFonts w:eastAsia="Times New Roman" w:cstheme="minorHAnsi"/>
+          <w:lang w:val="en" w:eastAsia="it-IT"/>
+        </w:rPr>
+        <w:t xml:space="preserve">is </w:t>
+      </w:r>
+      <w:r>
+        <w:rPr>
+          <w:rFonts w:eastAsia="Times New Roman" w:cstheme="minorHAnsi"/>
+          <w:lang w:val="en" w:eastAsia="it-IT"/>
+        </w:rPr>
+        <w:t>independent of the database</w:t>
+      </w:r>
+      <w:r>
+        <w:rPr>
+          <w:rFonts w:eastAsia="Times New Roman" w:cstheme="minorHAnsi"/>
+          <w:lang w:val="en" w:eastAsia="it-IT"/>
+        </w:rPr>
+        <w:t>.</w:t>
+      </w:r>
+      <w:r>
+        <w:rPr>
+          <w:rFonts w:eastAsia="Times New Roman" w:cstheme="minorHAnsi"/>
+          <w:lang w:val="en" w:eastAsia="it-IT"/>
+        </w:rPr>
+        <w:t xml:space="preserve"> </w:t>
       </w:r>
     </w:p>
     <w:p>
       <w:pPr>
         <w:rPr>
-          <w:lang w:val="en-GB"/>
-        </w:rPr>
-      </w:pPr>
-    </w:p>
-    <w:p>
-      <w:pPr>
-        <w:rPr>
-          <w:lang w:val="en-GB"/>
-        </w:rPr>
-      </w:pPr>
-    </w:p>
-    <w:p>
-      <w:pPr>
-        <w:rPr>
-          <w:lang w:val="en-GB"/>
+          <w:lang w:val="en" w:eastAsia="it-IT"/>
         </w:rPr>
       </w:pPr>
     </w:p>
@@ -162,7 +241,6 @@
           <w:noProof/>
           <w:lang w:eastAsia="it-IT"/>
         </w:rPr>
-        <w:lastRenderedPageBreak/>
         <w:drawing>
           <wp:inline distT="0" distB="0" distL="0" distR="0" wp14:anchorId="60F60CA9" wp14:editId="5A5093CC">
             <wp:extent cx="4076700" cy="5732214"/>
@@ -179,7 +257,7 @@
                     <pic:cNvPicPr/>
                   </pic:nvPicPr>
                   <pic:blipFill>
-                    <a:blip r:embed="rId4">
+                    <a:blip r:embed="rId7">
                       <a:extLst>
                         <a:ext uri="{28A0092B-C50C-407E-A947-70E740481C1C}">
                           <a14:useLocalDpi xmlns:a14="http://schemas.microsoft.com/office/drawing/2010/main" val="0"/>
@@ -209,30 +287,78 @@
     <w:p/>
     <w:p/>
     <w:p/>
-    <w:p/>
-    <w:p/>
-    <w:p/>
-    <w:p/>
-    <w:p/>
-    <w:p/>
-    <w:p/>
-    <w:p/>
-    <w:p>
-      <w:r>
-        <w:lastRenderedPageBreak/>
-        <w:t xml:space="preserve">Client: </w:t>
-      </w:r>
-      <w:r>
-        <w:tab/>
-      </w:r>
-    </w:p>
-    <w:p>
-      <w:r>
-        <w:t xml:space="preserve">Rappresenta l’interfaccia per gli utenti che vogliono utilizzare l’applicazione. </w:t>
-      </w:r>
-      <w:r>
+    <w:p>
+      <w:pPr>
+        <w:rPr>
+          <w:lang w:val="en"/>
+        </w:rPr>
+      </w:pPr>
+      <w:r>
+        <w:rPr>
+          <w:lang w:val="en-GB"/>
+        </w:rPr>
+        <w:t>Client:</w:t>
+      </w:r>
+      <w:r>
+        <w:rPr>
+          <w:lang w:val="en-GB"/>
+        </w:rPr>
         <w:br/>
-        <w:t>Questo modulo è diviso a sua volta in due parti: Mobile client, cioè la parte client riservata all’applicazione lato mobile, e Desktop client, cioè la parte client riservata all’applicazione lato desktop.</w:t>
+      </w:r>
+      <w:r>
+        <w:rPr>
+          <w:lang w:val="en"/>
+        </w:rPr>
+        <w:t xml:space="preserve">Consist of the application which directly interacts with the users. </w:t>
+      </w:r>
+      <w:r>
+        <w:rPr>
+          <w:lang w:val="en"/>
+        </w:rPr>
+        <w:br/>
+        <w:t xml:space="preserve">This module is divided into two parts: </w:t>
+      </w:r>
+      <w:r>
+        <w:rPr>
+          <w:lang w:val="en"/>
+        </w:rPr>
+        <w:t>Readings</w:t>
+      </w:r>
+      <w:r>
+        <w:rPr>
+          <w:lang w:val="en"/>
+        </w:rPr>
+        <w:t xml:space="preserve"> client, which is the </w:t>
+      </w:r>
+      <w:r>
+        <w:rPr>
+          <w:lang w:val="en"/>
+        </w:rPr>
+        <w:t>mobile app for Readings Operators</w:t>
+      </w:r>
+      <w:r>
+        <w:rPr>
+          <w:lang w:val="en"/>
+        </w:rPr>
+        <w:t xml:space="preserve">, and </w:t>
+      </w:r>
+      <w:r>
+        <w:rPr>
+          <w:lang w:val="en"/>
+        </w:rPr>
+        <w:t>Back Office</w:t>
+      </w:r>
+      <w:r>
+        <w:rPr>
+          <w:lang w:val="en"/>
+        </w:rPr>
+        <w:t xml:space="preserve"> client, which is the </w:t>
+      </w:r>
+      <w:r>
+        <w:rPr>
+          <w:lang w:val="en"/>
+        </w:rPr>
+        <w:t>desktop application for Back Office Operators.</w:t>
       </w:r>
     </w:p>
     <w:p>
@@ -241,319 +367,92 @@
           <w:lang w:val="en"/>
         </w:rPr>
       </w:pPr>
+      <w:r>
+        <w:rPr>
+          <w:lang w:val="en-GB"/>
+        </w:rPr>
+        <w:t>Server:</w:t>
+      </w:r>
+      <w:r>
+        <w:rPr>
+          <w:lang w:val="en-GB"/>
+        </w:rPr>
+        <w:br/>
+      </w:r>
+      <w:r>
+        <w:rPr>
+          <w:lang w:val="en"/>
+        </w:rPr>
+        <w:t>Represents the application's logical component, which provides authentication tokens, performs and verifies the correctness of the required operations, for example the status of a payment order.</w:t>
+      </w:r>
+      <w:r>
+        <w:rPr>
+          <w:lang w:val="en"/>
+        </w:rPr>
+        <w:br/>
+      </w:r>
+      <w:r>
+        <w:rPr>
+          <w:lang w:val="en"/>
+        </w:rPr>
+        <w:t>It was chosen to use only a server to handle application requests, because it is estimated that the number of simultaneous connections is not high.</w:t>
+      </w:r>
     </w:p>
     <w:p>
       <w:pPr>
         <w:rPr>
+          <w:lang w:val="en"/>
+        </w:rPr>
+      </w:pPr>
+      <w:r>
+        <w:rPr>
           <w:lang w:val="en-GB"/>
         </w:rPr>
+        <w:t xml:space="preserve">Database : </w:t>
+      </w:r>
+      <w:r>
+        <w:rPr>
+          <w:lang w:val="en-GB"/>
+        </w:rPr>
+        <w:br/>
+      </w:r>
+      <w:r>
+        <w:rPr>
+          <w:lang w:val="en-GB"/>
+        </w:rPr>
+        <w:t>Relational DMBS</w:t>
+      </w:r>
+      <w:r>
+        <w:rPr>
+          <w:lang w:val="en-GB"/>
+        </w:rPr>
+        <w:t xml:space="preserve"> in which persistent data are saved.</w:t>
+      </w:r>
+    </w:p>
+    <w:p>
+      <w:pPr>
+        <w:rPr>
+          <w:lang w:val="en-GB"/>
+        </w:rPr>
       </w:pPr>
-      <w:r>
-        <w:rPr>
-          <w:lang w:val="en"/>
-        </w:rPr>
-        <w:t>Represents the interface for users who want to use the application.</w:t>
-      </w:r>
-      <w:r>
-        <w:rPr>
-          <w:lang w:val="en"/>
-        </w:rPr>
-        <w:br/>
-      </w:r>
-      <w:r>
-        <w:rPr>
-          <w:lang w:val="en"/>
-        </w:rPr>
-        <w:t xml:space="preserve">This module is divided into two parts: Mobile client, </w:t>
-      </w:r>
-      <w:r>
-        <w:rPr>
-          <w:lang w:val="en"/>
-        </w:rPr>
-        <w:t>which is</w:t>
-      </w:r>
-      <w:r>
-        <w:rPr>
-          <w:lang w:val="en"/>
-        </w:rPr>
-        <w:t xml:space="preserve"> the client part for the mobile application, and Desktop client, </w:t>
-      </w:r>
-      <w:r>
-        <w:rPr>
-          <w:lang w:val="en"/>
-        </w:rPr>
-        <w:t>which is</w:t>
-      </w:r>
-      <w:r>
-        <w:rPr>
-          <w:lang w:val="en"/>
-        </w:rPr>
-        <w:t xml:space="preserve"> the client part reserved for the desktop application</w:t>
-      </w:r>
     </w:p>
     <w:p>
       <w:pPr>
         <w:rPr>
-          <w:lang w:val="en-GB"/>
+          <w:lang w:val="en" w:eastAsia="it-IT"/>
         </w:rPr>
       </w:pPr>
-    </w:p>
-    <w:p>
-      <w:r>
-        <w:t>Server:</w:t>
-      </w:r>
-    </w:p>
-    <w:p>
-      <w:r>
-        <w:t xml:space="preserve">Rappresenta la componente logica dell’applicazione, che fornisce </w:t>
-      </w:r>
-      <w:proofErr w:type="spellStart"/>
-      <w:r>
-        <w:t>token</w:t>
-      </w:r>
-      <w:proofErr w:type="spellEnd"/>
-      <w:r>
-        <w:t xml:space="preserve"> di accesso in fase di autenticazione, esegue e verifica la correttezza delle operazioni r</w:t>
-      </w:r>
-      <w:r>
-        <w:t xml:space="preserve">ichieste, come ad esempio il cambio di stato di un’ingiunzione </w:t>
-      </w:r>
-      <w:r>
-        <w:t>.</w:t>
-      </w:r>
-      <w:r>
-        <w:br/>
-        <w:t xml:space="preserve">E’ stato scelto di utilizzare soltanto un server per gestire le richieste dell’applicazione, poiché si stima che il numero di connessioni contemporanee </w:t>
-      </w:r>
-      <w:r>
-        <w:t xml:space="preserve">non sia </w:t>
-      </w:r>
-      <w:r>
-        <w:t>elevato.</w:t>
-      </w:r>
-    </w:p>
-    <w:p/>
-    <w:p/>
-    <w:p>
-      <w:pPr>
-        <w:rPr>
-          <w:lang w:val="en"/>
-        </w:rPr>
-      </w:pPr>
-      <w:r>
-        <w:rPr>
-          <w:lang w:val="en"/>
-        </w:rPr>
-        <w:t xml:space="preserve">Represents the application's logical component, which provides authentication </w:t>
-      </w:r>
-      <w:r>
-        <w:rPr>
-          <w:lang w:val="en"/>
-        </w:rPr>
-        <w:t>tokens</w:t>
-      </w:r>
-      <w:r>
-        <w:rPr>
-          <w:lang w:val="en"/>
-        </w:rPr>
-        <w:t xml:space="preserve">, performs and verifies the correctness of the required operations, </w:t>
-      </w:r>
-      <w:r>
-        <w:rPr>
-          <w:lang w:val="en"/>
-        </w:rPr>
-        <w:t>for example</w:t>
-      </w:r>
-      <w:r>
-        <w:rPr>
-          <w:lang w:val="en"/>
-        </w:rPr>
-        <w:t xml:space="preserve"> the status of </w:t>
-      </w:r>
-      <w:r>
-        <w:rPr>
-          <w:lang w:val="en"/>
-        </w:rPr>
-        <w:t>a payment order</w:t>
-      </w:r>
-      <w:r>
-        <w:rPr>
-          <w:lang w:val="en"/>
-        </w:rPr>
-        <w:t>.</w:t>
-      </w:r>
-    </w:p>
-    <w:p>
-      <w:pPr>
-        <w:rPr>
-          <w:lang w:val="en"/>
-        </w:rPr>
-      </w:pPr>
-      <w:r>
-        <w:rPr>
-          <w:lang w:val="en"/>
-        </w:rPr>
-        <w:t xml:space="preserve">It was chosen to use only </w:t>
-      </w:r>
-      <w:r>
-        <w:rPr>
-          <w:lang w:val="en"/>
-        </w:rPr>
-        <w:t>a</w:t>
-      </w:r>
-      <w:r>
-        <w:rPr>
-          <w:lang w:val="en"/>
-        </w:rPr>
-        <w:t xml:space="preserve"> server to handle application requests, </w:t>
-      </w:r>
-      <w:r>
-        <w:rPr>
-          <w:lang w:val="en"/>
-        </w:rPr>
-        <w:t>because</w:t>
-      </w:r>
-      <w:r>
-        <w:rPr>
-          <w:lang w:val="en"/>
-        </w:rPr>
-        <w:t xml:space="preserve"> it is estimated that the number of simultaneous connections is not high.</w:t>
-      </w:r>
-    </w:p>
-    <w:p>
-      <w:pPr>
-        <w:rPr>
-          <w:lang w:val="en"/>
-        </w:rPr>
-      </w:pPr>
-    </w:p>
-    <w:p>
-      <w:pPr>
-        <w:rPr>
-          <w:lang w:val="en"/>
-        </w:rPr>
-      </w:pPr>
-    </w:p>
-    <w:p>
-      <w:r>
-        <w:t>Client e server comunicano scambiandosi messaggi JSON</w:t>
-      </w:r>
-      <w:r>
-        <w:t xml:space="preserve"> </w:t>
-      </w:r>
-      <w:r>
-        <w:t>(</w:t>
-      </w:r>
-      <w:proofErr w:type="spellStart"/>
-      <w:r>
-        <w:t>Javascript</w:t>
-      </w:r>
-      <w:proofErr w:type="spellEnd"/>
-      <w:r>
-        <w:t xml:space="preserve"> Object </w:t>
-      </w:r>
-      <w:proofErr w:type="spellStart"/>
-      <w:r>
-        <w:t>Notation</w:t>
-      </w:r>
-      <w:proofErr w:type="spellEnd"/>
-      <w:r>
-        <w:t>)</w:t>
-      </w:r>
-      <w:r>
-        <w:t xml:space="preserve"> via http</w:t>
+      <w:r>
+        <w:rPr>
+          <w:lang w:val="en" w:eastAsia="it-IT"/>
+        </w:rPr>
+        <w:t>Client and server exchange messages using JSON (JavaScript Object Notation), which is an open-standard data interchange language.</w:t>
       </w:r>
       <w:bookmarkStart w:id="0" w:name="_GoBack"/>
       <w:bookmarkEnd w:id="0"/>
-      <w:r>
-        <w:t>.</w:t>
-      </w:r>
-    </w:p>
-    <w:p/>
-    <w:p/>
-    <w:p/>
-    <w:p>
-      <w:r>
-        <w:t xml:space="preserve">Data </w:t>
-      </w:r>
-      <w:proofErr w:type="gramStart"/>
-      <w:r>
-        <w:t>Source:  la</w:t>
-      </w:r>
-      <w:proofErr w:type="gramEnd"/>
-      <w:r>
-        <w:t xml:space="preserve"> componente in cui sono salvati i dati persistenti.</w:t>
-      </w:r>
-      <w:r>
-        <w:t xml:space="preserve"> </w:t>
-      </w:r>
-      <w:r>
-        <w:br/>
-        <w:t>Per la gestione dei dati si è deciso</w:t>
-      </w:r>
-      <w:r>
-        <w:t xml:space="preserve"> di utilizzare un DBMS relazionale, in particolare Oracle SQL</w:t>
-      </w:r>
-      <w:r>
-        <w:t>.</w:t>
-      </w:r>
-    </w:p>
-    <w:p/>
-    <w:p>
-      <w:pPr>
-        <w:rPr>
-          <w:lang w:val="en-GB"/>
-        </w:rPr>
-      </w:pPr>
-      <w:r>
-        <w:rPr>
-          <w:lang w:val="en-GB"/>
-        </w:rPr>
-        <w:t>Relational DMBS</w:t>
-      </w:r>
-      <w:r>
-        <w:rPr>
-          <w:lang w:val="en-GB"/>
-        </w:rPr>
-        <w:t xml:space="preserve"> in which persistent data are saved.</w:t>
-      </w:r>
-    </w:p>
-    <w:p>
-      <w:pPr>
-        <w:rPr>
-          <w:lang w:val="en-GB"/>
-        </w:rPr>
-      </w:pPr>
-    </w:p>
-    <w:p>
-      <w:pPr>
-        <w:rPr>
-          <w:lang w:val="en-GB"/>
-        </w:rPr>
-      </w:pPr>
-    </w:p>
-    <w:p>
-      <w:pPr>
-        <w:rPr>
-          <w:lang w:val="en-GB"/>
-        </w:rPr>
-      </w:pPr>
-    </w:p>
-    <w:p>
-      <w:pPr>
-        <w:rPr>
-          <w:lang w:val="en-GB"/>
-        </w:rPr>
-      </w:pPr>
-    </w:p>
-    <w:p>
-      <w:pPr>
-        <w:rPr>
-          <w:lang w:val="en-GB"/>
-        </w:rPr>
-      </w:pPr>
     </w:p>
     <w:sectPr>
+      <w:footerReference w:type="default" r:id="rId8"/>
       <w:pgSz w:w="11906" w:h="16838"/>
       <w:pgMar w:top="1417" w:right="1134" w:bottom="1134" w:left="1134" w:header="708" w:footer="708" w:gutter="0"/>
       <w:cols w:space="708"/>
@@ -561,6 +460,67 @@
     </w:sectPr>
   </w:body>
 </w:document>
+</file>
+
+<file path=word/endnotes.xml><?xml version="1.0" encoding="utf-8"?>
+<w:endnotes xmlns:wpc="http://schemas.microsoft.com/office/word/2010/wordprocessingCanvas" xmlns:cx="http://schemas.microsoft.com/office/drawing/2014/chartex" xmlns:mc="http://schemas.openxmlformats.org/markup-compatibility/2006" xmlns:o="urn:schemas-microsoft-com:office:office" xmlns:r="http://schemas.openxmlformats.org/officeDocument/2006/relationships" xmlns:m="http://schemas.openxmlformats.org/officeDocument/2006/math" xmlns:v="urn:schemas-microsoft-com:vml" xmlns:wp14="http://schemas.microsoft.com/office/word/2010/wordprocessingDrawing" xmlns:wp="http://schemas.openxmlformats.org/drawingml/2006/wordprocessingDrawing" xmlns:w10="urn:schemas-microsoft-com:office:word" xmlns:w="http://schemas.openxmlformats.org/wordprocessingml/2006/main" xmlns:w14="http://schemas.microsoft.com/office/word/2010/wordml" xmlns:w15="http://schemas.microsoft.com/office/word/2012/wordml" xmlns:w16se="http://schemas.microsoft.com/office/word/2015/wordml/symex" xmlns:wpg="http://schemas.microsoft.com/office/word/2010/wordprocessingGroup" xmlns:wpi="http://schemas.microsoft.com/office/word/2010/wordprocessingInk" xmlns:wne="http://schemas.microsoft.com/office/word/2006/wordml" xmlns:wps="http://schemas.microsoft.com/office/word/2010/wordprocessingShape" mc:Ignorable="w14 w15 w16se wp14">
+  <w:endnote w:type="separator" w:id="-1">
+    <w:p>
+      <w:pPr>
+        <w:spacing w:after="0" w:line="240" w:lineRule="auto"/>
+      </w:pPr>
+      <w:r>
+        <w:separator/>
+      </w:r>
+    </w:p>
+  </w:endnote>
+  <w:endnote w:type="continuationSeparator" w:id="0">
+    <w:p>
+      <w:pPr>
+        <w:spacing w:after="0" w:line="240" w:lineRule="auto"/>
+      </w:pPr>
+      <w:r>
+        <w:continuationSeparator/>
+      </w:r>
+    </w:p>
+  </w:endnote>
+</w:endnotes>
+</file>
+
+<file path=word/footer1.xml><?xml version="1.0" encoding="utf-8"?>
+<w:ftr xmlns:wpc="http://schemas.microsoft.com/office/word/2010/wordprocessingCanvas" xmlns:cx="http://schemas.microsoft.com/office/drawing/2014/chartex" xmlns:mc="http://schemas.openxmlformats.org/markup-compatibility/2006" xmlns:o="urn:schemas-microsoft-com:office:office" xmlns:r="http://schemas.openxmlformats.org/officeDocument/2006/relationships" xmlns:m="http://schemas.openxmlformats.org/officeDocument/2006/math" xmlns:v="urn:schemas-microsoft-com:vml" xmlns:wp14="http://schemas.microsoft.com/office/word/2010/wordprocessingDrawing" xmlns:wp="http://schemas.openxmlformats.org/drawingml/2006/wordprocessingDrawing" xmlns:w10="urn:schemas-microsoft-com:office:word" xmlns:w="http://schemas.openxmlformats.org/wordprocessingml/2006/main" xmlns:w14="http://schemas.microsoft.com/office/word/2010/wordml" xmlns:w15="http://schemas.microsoft.com/office/word/2012/wordml" xmlns:w16se="http://schemas.microsoft.com/office/word/2015/wordml/symex" xmlns:wpg="http://schemas.microsoft.com/office/word/2010/wordprocessingGroup" xmlns:wpi="http://schemas.microsoft.com/office/word/2010/wordprocessingInk" xmlns:wne="http://schemas.microsoft.com/office/word/2006/wordml" xmlns:wps="http://schemas.microsoft.com/office/word/2010/wordprocessingShape" mc:Ignorable="w14 w15 w16se wp14">
+  <w:p>
+    <w:pPr>
+      <w:pStyle w:val="Pidipagina"/>
+      <w:jc w:val="right"/>
+    </w:pPr>
+  </w:p>
+</w:ftr>
+</file>
+
+<file path=word/footnotes.xml><?xml version="1.0" encoding="utf-8"?>
+<w:footnotes xmlns:wpc="http://schemas.microsoft.com/office/word/2010/wordprocessingCanvas" xmlns:cx="http://schemas.microsoft.com/office/drawing/2014/chartex" xmlns:mc="http://schemas.openxmlformats.org/markup-compatibility/2006" xmlns:o="urn:schemas-microsoft-com:office:office" xmlns:r="http://schemas.openxmlformats.org/officeDocument/2006/relationships" xmlns:m="http://schemas.openxmlformats.org/officeDocument/2006/math" xmlns:v="urn:schemas-microsoft-com:vml" xmlns:wp14="http://schemas.microsoft.com/office/word/2010/wordprocessingDrawing" xmlns:wp="http://schemas.openxmlformats.org/drawingml/2006/wordprocessingDrawing" xmlns:w10="urn:schemas-microsoft-com:office:word" xmlns:w="http://schemas.openxmlformats.org/wordprocessingml/2006/main" xmlns:w14="http://schemas.microsoft.com/office/word/2010/wordml" xmlns:w15="http://schemas.microsoft.com/office/word/2012/wordml" xmlns:w16se="http://schemas.microsoft.com/office/word/2015/wordml/symex" xmlns:wpg="http://schemas.microsoft.com/office/word/2010/wordprocessingGroup" xmlns:wpi="http://schemas.microsoft.com/office/word/2010/wordprocessingInk" xmlns:wne="http://schemas.microsoft.com/office/word/2006/wordml" xmlns:wps="http://schemas.microsoft.com/office/word/2010/wordprocessingShape" mc:Ignorable="w14 w15 w16se wp14">
+  <w:footnote w:type="separator" w:id="-1">
+    <w:p>
+      <w:pPr>
+        <w:spacing w:after="0" w:line="240" w:lineRule="auto"/>
+      </w:pPr>
+      <w:r>
+        <w:separator/>
+      </w:r>
+    </w:p>
+  </w:footnote>
+  <w:footnote w:type="continuationSeparator" w:id="0">
+    <w:p>
+      <w:pPr>
+        <w:spacing w:after="0" w:line="240" w:lineRule="auto"/>
+      </w:pPr>
+      <w:r>
+        <w:continuationSeparator/>
+      </w:r>
+    </w:p>
+  </w:footnote>
+</w:footnotes>
 </file>
 
 <file path=word/styles.xml><?xml version="1.0" encoding="utf-8"?>
@@ -1077,6 +1037,61 @@
       <w:spacing w:after="0" w:line="240" w:lineRule="auto"/>
     </w:pPr>
   </w:style>
+  <w:style w:type="character" w:styleId="Collegamentoipertestuale">
+    <w:name w:val="Hyperlink"/>
+    <w:basedOn w:val="Carpredefinitoparagrafo"/>
+    <w:uiPriority w:val="99"/>
+    <w:unhideWhenUsed/>
+    <w:rsid w:val="00B9329E"/>
+    <w:rPr>
+      <w:color w:val="0563C1" w:themeColor="hyperlink"/>
+      <w:u w:val="single"/>
+    </w:rPr>
+  </w:style>
+  <w:style w:type="paragraph" w:styleId="Intestazione">
+    <w:name w:val="header"/>
+    <w:basedOn w:val="Normale"/>
+    <w:link w:val="IntestazioneCarattere"/>
+    <w:uiPriority w:val="99"/>
+    <w:unhideWhenUsed/>
+    <w:rsid w:val="00B9329E"/>
+    <w:pPr>
+      <w:tabs>
+        <w:tab w:val="center" w:pos="4819"/>
+        <w:tab w:val="right" w:pos="9638"/>
+      </w:tabs>
+      <w:spacing w:after="0" w:line="240" w:lineRule="auto"/>
+    </w:pPr>
+  </w:style>
+  <w:style w:type="character" w:customStyle="1" w:styleId="IntestazioneCarattere">
+    <w:name w:val="Intestazione Carattere"/>
+    <w:basedOn w:val="Carpredefinitoparagrafo"/>
+    <w:link w:val="Intestazione"/>
+    <w:uiPriority w:val="99"/>
+    <w:rsid w:val="00B9329E"/>
+  </w:style>
+  <w:style w:type="paragraph" w:styleId="Pidipagina">
+    <w:name w:val="footer"/>
+    <w:basedOn w:val="Normale"/>
+    <w:link w:val="PidipaginaCarattere"/>
+    <w:uiPriority w:val="99"/>
+    <w:unhideWhenUsed/>
+    <w:rsid w:val="00B9329E"/>
+    <w:pPr>
+      <w:tabs>
+        <w:tab w:val="center" w:pos="4819"/>
+        <w:tab w:val="right" w:pos="9638"/>
+      </w:tabs>
+      <w:spacing w:after="0" w:line="240" w:lineRule="auto"/>
+    </w:pPr>
+  </w:style>
+  <w:style w:type="character" w:customStyle="1" w:styleId="PidipaginaCarattere">
+    <w:name w:val="Piè di pagina Carattere"/>
+    <w:basedOn w:val="Carpredefinitoparagrafo"/>
+    <w:link w:val="Pidipagina"/>
+    <w:uiPriority w:val="99"/>
+    <w:rsid w:val="00B9329E"/>
+  </w:style>
 </w:styles>
 </file>
 
@@ -1339,4 +1354,16 @@
     </a:ext>
   </a:extLst>
 </a:theme>
+</file>
+
+<file path=customXml/item1.xml><?xml version="1.0" encoding="utf-8"?>
+<b:Sources xmlns:b="http://schemas.openxmlformats.org/officeDocument/2006/bibliography" xmlns="http://schemas.openxmlformats.org/officeDocument/2006/bibliography" SelectedStyle="\APASixthEditionOfficeOnline.xsl" StyleName="APA" Version="6"/>
+</file>
+
+<file path=customXml/itemProps1.xml><?xml version="1.0" encoding="utf-8"?>
+<ds:datastoreItem xmlns:ds="http://schemas.openxmlformats.org/officeDocument/2006/customXml" ds:itemID="{1093558D-2D4D-4CD6-B870-8B3306B0DB53}">
+  <ds:schemaRefs>
+    <ds:schemaRef ds:uri="http://schemas.openxmlformats.org/officeDocument/2006/bibliography"/>
+  </ds:schemaRefs>
+</ds:datastoreItem>
 </file>